--- a/编程：Windows Api学习指南学习笔记/Windows Api学习指南学习笔记022-内存映射文件.docx
+++ b/编程：Windows Api学习指南学习笔记/Windows Api学习指南学习笔记022-内存映射文件.docx
@@ -152,8 +152,8 @@
         <w:rPr>
           <w:rFonts w:ascii="Segoe UI" w:hAnsi="Segoe UI" w:cs="Segoe UI"/>
           <w:color w:val="1F2328"/>
-          <w:sz w:val="24"/>
-          <w:szCs w:val="24"/>
+          <w:sz w:val="28"/>
+          <w:szCs w:val="28"/>
         </w:rPr>
       </w:pPr>
       <w:r>
@@ -161,6 +161,8 @@
           <w:rStyle w:val="a4"/>
           <w:rFonts w:ascii="Segoe UI" w:hAnsi="Segoe UI" w:cs="Segoe UI"/>
           <w:color w:val="1F2328"/>
+          <w:sz w:val="28"/>
+          <w:szCs w:val="28"/>
         </w:rPr>
         <w:t>创建内存映射</w:t>
       </w:r>
@@ -168,6 +170,8 @@
         <w:rPr>
           <w:rFonts w:ascii="Segoe UI" w:hAnsi="Segoe UI" w:cs="Segoe UI"/>
           <w:color w:val="1F2328"/>
+          <w:sz w:val="28"/>
+          <w:szCs w:val="28"/>
         </w:rPr>
         <w:t xml:space="preserve">: </w:t>
       </w:r>
@@ -175,6 +179,8 @@
         <w:rPr>
           <w:rFonts w:ascii="Segoe UI" w:hAnsi="Segoe UI" w:cs="Segoe UI"/>
           <w:color w:val="1F2328"/>
+          <w:sz w:val="28"/>
+          <w:szCs w:val="28"/>
         </w:rPr>
         <w:t>在</w:t>
       </w:r>
@@ -182,6 +188,8 @@
         <w:rPr>
           <w:rFonts w:ascii="Segoe UI" w:hAnsi="Segoe UI" w:cs="Segoe UI"/>
           <w:color w:val="1F2328"/>
+          <w:sz w:val="28"/>
+          <w:szCs w:val="28"/>
         </w:rPr>
         <w:t>Unix-like</w:t>
       </w:r>
@@ -189,6 +197,8 @@
         <w:rPr>
           <w:rFonts w:ascii="Segoe UI" w:hAnsi="Segoe UI" w:cs="Segoe UI"/>
           <w:color w:val="1F2328"/>
+          <w:sz w:val="28"/>
+          <w:szCs w:val="28"/>
         </w:rPr>
         <w:t>系统中，可以使用</w:t>
       </w:r>
@@ -196,8 +206,8 @@
         <w:rPr>
           <w:rStyle w:val="HTML"/>
           <w:color w:val="1F2328"/>
-          <w:sz w:val="20"/>
-          <w:szCs w:val="20"/>
+          <w:sz w:val="28"/>
+          <w:szCs w:val="28"/>
         </w:rPr>
         <w:t>mmap</w:t>
       </w:r>
@@ -205,6 +215,8 @@
         <w:rPr>
           <w:rFonts w:ascii="Segoe UI" w:hAnsi="Segoe UI" w:cs="Segoe UI"/>
           <w:color w:val="1F2328"/>
+          <w:sz w:val="28"/>
+          <w:szCs w:val="28"/>
         </w:rPr>
         <w:t>函数来创建内存映射；在</w:t>
       </w:r>
@@ -212,6 +224,8 @@
         <w:rPr>
           <w:rFonts w:ascii="Segoe UI" w:hAnsi="Segoe UI" w:cs="Segoe UI"/>
           <w:color w:val="1F2328"/>
+          <w:sz w:val="28"/>
+          <w:szCs w:val="28"/>
         </w:rPr>
         <w:t>Windows</w:t>
       </w:r>
@@ -219,6 +233,8 @@
         <w:rPr>
           <w:rFonts w:ascii="Segoe UI" w:hAnsi="Segoe UI" w:cs="Segoe UI"/>
           <w:color w:val="1F2328"/>
+          <w:sz w:val="28"/>
+          <w:szCs w:val="28"/>
         </w:rPr>
         <w:t>系统中，可以使用</w:t>
       </w:r>
@@ -226,8 +242,8 @@
         <w:rPr>
           <w:rStyle w:val="HTML"/>
           <w:color w:val="1F2328"/>
-          <w:sz w:val="20"/>
-          <w:szCs w:val="20"/>
+          <w:sz w:val="28"/>
+          <w:szCs w:val="28"/>
         </w:rPr>
         <w:t>CreateFileMapping</w:t>
       </w:r>
@@ -235,6 +251,8 @@
         <w:rPr>
           <w:rFonts w:ascii="Segoe UI" w:hAnsi="Segoe UI" w:cs="Segoe UI"/>
           <w:color w:val="1F2328"/>
+          <w:sz w:val="28"/>
+          <w:szCs w:val="28"/>
         </w:rPr>
         <w:t>和</w:t>
       </w:r>
@@ -242,8 +260,8 @@
         <w:rPr>
           <w:rStyle w:val="HTML"/>
           <w:color w:val="1F2328"/>
-          <w:sz w:val="20"/>
-          <w:szCs w:val="20"/>
+          <w:sz w:val="28"/>
+          <w:szCs w:val="28"/>
         </w:rPr>
         <w:t>MapViewOfFile</w:t>
       </w:r>
@@ -251,6 +269,8 @@
         <w:rPr>
           <w:rFonts w:ascii="Segoe UI" w:hAnsi="Segoe UI" w:cs="Segoe UI"/>
           <w:color w:val="1F2328"/>
+          <w:sz w:val="28"/>
+          <w:szCs w:val="28"/>
         </w:rPr>
         <w:t>等函数。</w:t>
       </w:r>
@@ -268,6 +288,8 @@
         <w:rPr>
           <w:rFonts w:ascii="Segoe UI" w:hAnsi="Segoe UI" w:cs="Segoe UI"/>
           <w:color w:val="1F2328"/>
+          <w:sz w:val="28"/>
+          <w:szCs w:val="28"/>
         </w:rPr>
       </w:pPr>
       <w:r>
@@ -275,6 +297,8 @@
           <w:rStyle w:val="a4"/>
           <w:rFonts w:ascii="Segoe UI" w:hAnsi="Segoe UI" w:cs="Segoe UI"/>
           <w:color w:val="1F2328"/>
+          <w:sz w:val="28"/>
+          <w:szCs w:val="28"/>
         </w:rPr>
         <w:t>访问数据</w:t>
       </w:r>
@@ -282,6 +306,8 @@
         <w:rPr>
           <w:rFonts w:ascii="Segoe UI" w:hAnsi="Segoe UI" w:cs="Segoe UI"/>
           <w:color w:val="1F2328"/>
+          <w:sz w:val="28"/>
+          <w:szCs w:val="28"/>
         </w:rPr>
         <w:t xml:space="preserve">: </w:t>
       </w:r>
@@ -289,6 +315,8 @@
         <w:rPr>
           <w:rFonts w:ascii="Segoe UI" w:hAnsi="Segoe UI" w:cs="Segoe UI"/>
           <w:color w:val="1F2328"/>
+          <w:sz w:val="28"/>
+          <w:szCs w:val="28"/>
         </w:rPr>
         <w:t>一旦文件被映射到内存，你就可以使用指针来访问文件的内容，就像它是一个巨大的数组或者是连续内存块。</w:t>
       </w:r>
@@ -306,6 +334,8 @@
         <w:rPr>
           <w:rFonts w:ascii="Segoe UI" w:hAnsi="Segoe UI" w:cs="Segoe UI"/>
           <w:color w:val="1F2328"/>
+          <w:sz w:val="28"/>
+          <w:szCs w:val="28"/>
         </w:rPr>
       </w:pPr>
       <w:r>
@@ -313,6 +343,8 @@
           <w:rStyle w:val="a4"/>
           <w:rFonts w:ascii="Segoe UI" w:hAnsi="Segoe UI" w:cs="Segoe UI"/>
           <w:color w:val="1F2328"/>
+          <w:sz w:val="28"/>
+          <w:szCs w:val="28"/>
         </w:rPr>
         <w:t>同步和清理</w:t>
       </w:r>
@@ -320,6 +352,8 @@
         <w:rPr>
           <w:rFonts w:ascii="Segoe UI" w:hAnsi="Segoe UI" w:cs="Segoe UI"/>
           <w:color w:val="1F2328"/>
+          <w:sz w:val="28"/>
+          <w:szCs w:val="28"/>
         </w:rPr>
         <w:t xml:space="preserve">: </w:t>
       </w:r>
@@ -327,6 +361,8 @@
         <w:rPr>
           <w:rFonts w:ascii="Segoe UI" w:hAnsi="Segoe UI" w:cs="Segoe UI"/>
           <w:color w:val="1F2328"/>
+          <w:sz w:val="28"/>
+          <w:szCs w:val="28"/>
         </w:rPr>
         <w:t>当对映射区域进行了写操作后，你可能需要确保数据刷新到磁盘。在</w:t>
       </w:r>
@@ -334,6 +370,8 @@
         <w:rPr>
           <w:rFonts w:ascii="Segoe UI" w:hAnsi="Segoe UI" w:cs="Segoe UI"/>
           <w:color w:val="1F2328"/>
+          <w:sz w:val="28"/>
+          <w:szCs w:val="28"/>
         </w:rPr>
         <w:t>Unix</w:t>
       </w:r>
@@ -341,6 +379,8 @@
         <w:rPr>
           <w:rFonts w:ascii="Segoe UI" w:hAnsi="Segoe UI" w:cs="Segoe UI"/>
           <w:color w:val="1F2328"/>
+          <w:sz w:val="28"/>
+          <w:szCs w:val="28"/>
         </w:rPr>
         <w:t>系统中，可以使用</w:t>
       </w:r>
@@ -348,8 +388,8 @@
         <w:rPr>
           <w:rStyle w:val="HTML"/>
           <w:color w:val="1F2328"/>
-          <w:sz w:val="20"/>
-          <w:szCs w:val="20"/>
+          <w:sz w:val="28"/>
+          <w:szCs w:val="28"/>
         </w:rPr>
         <w:t>msync</w:t>
       </w:r>
@@ -357,6 +397,8 @@
         <w:rPr>
           <w:rFonts w:ascii="Segoe UI" w:hAnsi="Segoe UI" w:cs="Segoe UI"/>
           <w:color w:val="1F2328"/>
+          <w:sz w:val="28"/>
+          <w:szCs w:val="28"/>
         </w:rPr>
         <w:t>来同步；在完成操作后，使用</w:t>
       </w:r>
@@ -364,8 +406,8 @@
         <w:rPr>
           <w:rStyle w:val="HTML"/>
           <w:color w:val="1F2328"/>
-          <w:sz w:val="20"/>
-          <w:szCs w:val="20"/>
+          <w:sz w:val="28"/>
+          <w:szCs w:val="28"/>
         </w:rPr>
         <w:t>munmap</w:t>
       </w:r>
@@ -373,6 +415,8 @@
         <w:rPr>
           <w:rFonts w:ascii="Segoe UI" w:hAnsi="Segoe UI" w:cs="Segoe UI"/>
           <w:color w:val="1F2328"/>
+          <w:sz w:val="28"/>
+          <w:szCs w:val="28"/>
         </w:rPr>
         <w:t>撤销映射。在</w:t>
       </w:r>
@@ -380,6 +424,8 @@
         <w:rPr>
           <w:rFonts w:ascii="Segoe UI" w:hAnsi="Segoe UI" w:cs="Segoe UI"/>
           <w:color w:val="1F2328"/>
+          <w:sz w:val="28"/>
+          <w:szCs w:val="28"/>
         </w:rPr>
         <w:t>Windows</w:t>
       </w:r>
@@ -387,6 +433,8 @@
         <w:rPr>
           <w:rFonts w:ascii="Segoe UI" w:hAnsi="Segoe UI" w:cs="Segoe UI"/>
           <w:color w:val="1F2328"/>
+          <w:sz w:val="28"/>
+          <w:szCs w:val="28"/>
         </w:rPr>
         <w:t>系统中，则使用</w:t>
       </w:r>
@@ -394,8 +442,8 @@
         <w:rPr>
           <w:rStyle w:val="HTML"/>
           <w:color w:val="1F2328"/>
-          <w:sz w:val="20"/>
-          <w:szCs w:val="20"/>
+          <w:sz w:val="28"/>
+          <w:szCs w:val="28"/>
         </w:rPr>
         <w:t>UnmapViewOfFile</w:t>
       </w:r>
@@ -403,6 +451,8 @@
         <w:rPr>
           <w:rFonts w:ascii="Segoe UI" w:hAnsi="Segoe UI" w:cs="Segoe UI"/>
           <w:color w:val="1F2328"/>
+          <w:sz w:val="28"/>
+          <w:szCs w:val="28"/>
         </w:rPr>
         <w:t>来撤销映射，使用</w:t>
       </w:r>
@@ -410,8 +460,8 @@
         <w:rPr>
           <w:rStyle w:val="HTML"/>
           <w:color w:val="1F2328"/>
-          <w:sz w:val="20"/>
-          <w:szCs w:val="20"/>
+          <w:sz w:val="28"/>
+          <w:szCs w:val="28"/>
         </w:rPr>
         <w:t>FlushViewOfFile</w:t>
       </w:r>
@@ -419,6 +469,8 @@
         <w:rPr>
           <w:rFonts w:ascii="Segoe UI" w:hAnsi="Segoe UI" w:cs="Segoe UI"/>
           <w:color w:val="1F2328"/>
+          <w:sz w:val="28"/>
+          <w:szCs w:val="28"/>
         </w:rPr>
         <w:t>来同步数据。</w:t>
       </w:r>
@@ -20752,8 +20804,6 @@
               </w:rPr>
               <w:t>pData</w:t>
             </w:r>
-            <w:bookmarkStart w:id="0" w:name="_GoBack"/>
-            <w:bookmarkEnd w:id="0"/>
             <w:r>
               <w:rPr>
                 <w:rFonts w:ascii="新宋体" w:eastAsia="新宋体" w:cs="新宋体"/>
@@ -20961,7 +21011,10 @@
         </w:tc>
       </w:tr>
     </w:tbl>
-    <w:p/>
+    <w:p>
+      <w:bookmarkStart w:id="0" w:name="_GoBack"/>
+      <w:bookmarkEnd w:id="0"/>
+    </w:p>
     <w:p/>
     <w:sectPr>
       <w:pgSz w:w="11906" w:h="16838"/>
